--- a/resume/akanksha ressume.docx
+++ b/resume/akanksha ressume.docx
@@ -1,6 +1,6 @@
 
 <file path=word/document.xml><?xml version="1.0" encoding="utf-8"?>
-<w:document xmlns:wpc="http://schemas.microsoft.com/office/word/2010/wordprocessingCanvas" xmlns:cx="http://schemas.microsoft.com/office/drawing/2014/chartex" xmlns:cx1="http://schemas.microsoft.com/office/drawing/2015/9/8/chartex" xmlns:cx2="http://schemas.microsoft.com/office/drawing/2015/10/21/chartex" xmlns:cx3="http://schemas.microsoft.com/office/drawing/2016/5/9/chartex" xmlns:cx4="http://schemas.microsoft.com/office/drawing/2016/5/10/chartex" xmlns:cx5="http://schemas.microsoft.com/office/drawing/2016/5/11/chartex" xmlns:cx6="http://schemas.microsoft.com/office/drawing/2016/5/12/chartex" xmlns:cx7="http://schemas.microsoft.com/office/drawing/2016/5/13/chartex" xmlns:cx8="http://schemas.microsoft.com/office/drawing/2016/5/14/chartex" xmlns:mc="http://schemas.openxmlformats.org/markup-compatibility/2006" xmlns:aink="http://schemas.microsoft.com/office/drawing/2016/ink" xmlns:am3d="http://schemas.microsoft.com/office/drawing/2017/model3d" xmlns:o="urn:schemas-microsoft-com:office:office" xmlns:oel="http://schemas.microsoft.com/office/2019/extlst" xmlns:r="http://schemas.openxmlformats.org/officeDocument/2006/relationships" xmlns:m="http://schemas.openxmlformats.org/officeDocument/2006/math" xmlns:v="urn:schemas-microsoft-com:vml" xmlns:wp14="http://schemas.microsoft.com/office/word/2010/wordprocessingDrawing" xmlns:wp="http://schemas.openxmlformats.org/drawingml/2006/wordprocessingDrawing" xmlns:w10="urn:schemas-microsoft-com:office:word" xmlns:w="http://schemas.openxmlformats.org/wordprocessingml/2006/main" xmlns:w14="http://schemas.microsoft.com/office/word/2010/wordml" xmlns:w15="http://schemas.microsoft.com/office/word/2012/wordml" xmlns:w16cex="http://schemas.microsoft.com/office/word/2018/wordml/cex" xmlns:w16cid="http://schemas.microsoft.com/office/word/2016/wordml/cid" xmlns:w16="http://schemas.microsoft.com/office/word/2018/wordml" xmlns:w16sdtdh="http://schemas.microsoft.com/office/word/2020/wordml/sdtdatahash" xmlns:w16se="http://schemas.microsoft.com/office/word/2015/wordml/symex" xmlns:wpg="http://schemas.microsoft.com/office/word/2010/wordprocessingGroup" xmlns:wpi="http://schemas.microsoft.com/office/word/2010/wordprocessingInk" xmlns:wne="http://schemas.microsoft.com/office/word/2006/wordml" xmlns:wps="http://schemas.microsoft.com/office/word/2010/wordprocessingShape" mc:Ignorable="w14 w15 w16se w16cid w16 w16cex w16sdtdh wp14">
+<w:document xmlns:wpc="http://schemas.microsoft.com/office/word/2010/wordprocessingCanvas" xmlns:cx="http://schemas.microsoft.com/office/drawing/2014/chartex" xmlns:cx1="http://schemas.microsoft.com/office/drawing/2015/9/8/chartex" xmlns:cx2="http://schemas.microsoft.com/office/drawing/2015/10/21/chartex" xmlns:cx3="http://schemas.microsoft.com/office/drawing/2016/5/9/chartex" xmlns:cx4="http://schemas.microsoft.com/office/drawing/2016/5/10/chartex" xmlns:cx5="http://schemas.microsoft.com/office/drawing/2016/5/11/chartex" xmlns:cx6="http://schemas.microsoft.com/office/drawing/2016/5/12/chartex" xmlns:cx7="http://schemas.microsoft.com/office/drawing/2016/5/13/chartex" xmlns:cx8="http://schemas.microsoft.com/office/drawing/2016/5/14/chartex" xmlns:mc="http://schemas.openxmlformats.org/markup-compatibility/2006" xmlns:aink="http://schemas.microsoft.com/office/drawing/2016/ink" xmlns:am3d="http://schemas.microsoft.com/office/drawing/2017/model3d" xmlns:o="urn:schemas-microsoft-com:office:office" xmlns:oel="http://schemas.microsoft.com/office/2019/extlst" xmlns:r="http://schemas.openxmlformats.org/officeDocument/2006/relationships" xmlns:m="http://schemas.openxmlformats.org/officeDocument/2006/math" xmlns:v="urn:schemas-microsoft-com:vml" xmlns:wp14="http://schemas.microsoft.com/office/word/2010/wordprocessingDrawing" xmlns:wp="http://schemas.openxmlformats.org/drawingml/2006/wordprocessingDrawing" xmlns:w10="urn:schemas-microsoft-com:office:word" xmlns:w="http://schemas.openxmlformats.org/wordprocessingml/2006/main" xmlns:w14="http://schemas.microsoft.com/office/word/2010/wordml" xmlns:w15="http://schemas.microsoft.com/office/word/2012/wordml" xmlns:w16cex="http://schemas.microsoft.com/office/word/2018/wordml/cex" xmlns:w16cid="http://schemas.microsoft.com/office/word/2016/wordml/cid" xmlns:w16="http://schemas.microsoft.com/office/word/2018/wordml" xmlns:w16du="http://schemas.microsoft.com/office/word/2023/wordml/word16du" xmlns:w16sdtdh="http://schemas.microsoft.com/office/word/2020/wordml/sdtdatahash" xmlns:w16se="http://schemas.microsoft.com/office/word/2015/wordml/symex" xmlns:wpg="http://schemas.microsoft.com/office/word/2010/wordprocessingGroup" xmlns:wpi="http://schemas.microsoft.com/office/word/2010/wordprocessingInk" xmlns:wne="http://schemas.microsoft.com/office/word/2006/wordml" xmlns:wps="http://schemas.microsoft.com/office/word/2010/wordprocessingShape" mc:Ignorable="w14 w15 w16se w16cid w16 w16cex w16sdtdh wp14">
   <w:body>
     <w:p>
       <w:pPr>
@@ -370,19 +370,75 @@
     </w:p>
     <w:p>
       <w:pPr>
-        <w:spacing w:after="240" w:line="276" w:lineRule="auto"/>
-        <w:rPr>
-          <w:rFonts w:ascii="Arial" w:eastAsiaTheme="majorEastAsia" w:hAnsi="Arial" w:cs="Arial"/>
+        <w:pStyle w:val="BodyText"/>
+        <w:spacing w:line="276" w:lineRule="auto"/>
+        <w:ind w:left="107" w:firstLine="109"/>
+        <w:rPr>
+          <w:rFonts w:ascii="Arial" w:hAnsi="Arial" w:cs="Arial"/>
           <w:b/>
           <w:bCs/>
-          <w:caps/>
-          <w:color w:val="0D0D0D" w:themeColor="text1" w:themeTint="F2"/>
-          <w:sz w:val="24"/>
-          <w:szCs w:val="24"/>
+          <w:sz w:val="28"/>
+          <w:szCs w:val="28"/>
           <w:u w:val="single"/>
         </w:rPr>
       </w:pPr>
       <w:r>
+        <w:rPr>
+          <w:rFonts w:ascii="Arial" w:hAnsi="Arial" w:cs="Arial"/>
+          <w:b/>
+          <w:bCs/>
+          <w:sz w:val="28"/>
+          <w:szCs w:val="28"/>
+          <w:u w:val="single"/>
+        </w:rPr>
+        <w:t>My Portfolio:</w:t>
+      </w:r>
+      <w:r>
+        <w:rPr>
+          <w:rFonts w:ascii="Arial" w:hAnsi="Arial" w:cs="Arial"/>
+          <w:b/>
+          <w:bCs/>
+          <w:sz w:val="28"/>
+          <w:szCs w:val="28"/>
+          <w:u w:val="single"/>
+        </w:rPr>
+        <w:t xml:space="preserve"> </w:t>
+      </w:r>
+    </w:p>
+    <w:p>
+      <w:pPr>
+        <w:pStyle w:val="BodyText"/>
+        <w:spacing w:line="276" w:lineRule="auto"/>
+        <w:ind w:left="107" w:firstLine="109"/>
+        <w:rPr>
+          <w:rFonts w:ascii="Arial" w:hAnsi="Arial" w:cs="Arial"/>
+          <w:sz w:val="28"/>
+          <w:szCs w:val="28"/>
+        </w:rPr>
+      </w:pPr>
+      <w:hyperlink r:id="rId7" w:history="1">
+        <w:r>
+          <w:rPr>
+            <w:rStyle w:val="Hyperlink"/>
+            <w:rFonts w:ascii="Arial" w:hAnsi="Arial" w:cs="Arial"/>
+            <w:sz w:val="28"/>
+            <w:szCs w:val="28"/>
+          </w:rPr>
+          <w:t>https://akanksha356.github.io/PortFolio/</w:t>
+        </w:r>
+      </w:hyperlink>
+      <w:r>
+        <w:rPr>
+          <w:rFonts w:ascii="Arial" w:hAnsi="Arial" w:cs="Arial"/>
+          <w:sz w:val="28"/>
+          <w:szCs w:val="28"/>
+        </w:rPr>
+        <w:t xml:space="preserve"> </w:t>
+      </w:r>
+    </w:p>
+    <w:p>
+      <w:pPr>
+        <w:spacing w:after="240" w:line="276" w:lineRule="auto"/>
         <w:rPr>
           <w:rFonts w:ascii="Arial" w:hAnsi="Arial" w:cs="Arial"/>
           <w:b/>
@@ -393,8 +449,7 @@
           <w:szCs w:val="24"/>
           <w:u w:val="single" w:color="1F497D" w:themeColor="text2"/>
         </w:rPr>
-        <w:t>TECHNICAL SKILLS</w:t>
-      </w:r>
+      </w:pPr>
       <w:r>
         <w:rPr>
           <w:rFonts w:ascii="Arial" w:hAnsi="Arial" w:cs="Arial"/>
@@ -406,19 +461,31 @@
           <w:szCs w:val="24"/>
           <w:u w:val="single" w:color="1F497D" w:themeColor="text2"/>
         </w:rPr>
+        <w:t>TECHNICAL SKILLS</w:t>
+      </w:r>
+      <w:r>
+        <w:rPr>
+          <w:rFonts w:ascii="Arial" w:hAnsi="Arial" w:cs="Arial"/>
+          <w:b/>
+          <w:bCs/>
+          <w:color w:val="0D0D0D" w:themeColor="text1" w:themeTint="F2"/>
+          <w:spacing w:val="-2"/>
+          <w:sz w:val="24"/>
+          <w:szCs w:val="24"/>
+          <w:u w:val="single" w:color="1F497D" w:themeColor="text2"/>
+        </w:rPr>
         <w:t>:</w:t>
       </w:r>
-    </w:p>
-    <w:p>
-      <w:pPr>
-        <w:spacing w:line="276" w:lineRule="auto"/>
+      <w:r>
         <w:rPr>
           <w:rFonts w:ascii="Arial" w:hAnsi="Arial" w:cs="Arial"/>
           <w:color w:val="0D0D0D" w:themeColor="text1" w:themeTint="F2"/>
           <w:sz w:val="24"/>
           <w:szCs w:val="24"/>
         </w:rPr>
-      </w:pPr>
+        <w:t xml:space="preserve"> </w:t>
+      </w:r>
+      <w:proofErr w:type="gramStart"/>
       <w:r>
         <w:rPr>
           <w:rFonts w:ascii="Arial" w:hAnsi="Arial" w:cs="Arial"/>
@@ -426,7 +493,7 @@
           <w:sz w:val="24"/>
           <w:szCs w:val="24"/>
         </w:rPr>
-        <w:t xml:space="preserve">        </w:t>
+        <w:t>HTML</w:t>
       </w:r>
       <w:r>
         <w:rPr>
@@ -435,7 +502,7 @@
           <w:sz w:val="24"/>
           <w:szCs w:val="24"/>
         </w:rPr>
-        <w:t>HTML</w:t>
+        <w:t xml:space="preserve"> </w:t>
       </w:r>
       <w:r>
         <w:rPr>
@@ -444,24 +511,18 @@
           <w:sz w:val="24"/>
           <w:szCs w:val="24"/>
         </w:rPr>
-        <w:t xml:space="preserve">                      BOOTSTRAP</w:t>
-      </w:r>
-    </w:p>
-    <w:p>
-      <w:pPr>
-        <w:pStyle w:val="ListParagraph"/>
-        <w:numPr>
-          <w:ilvl w:val="0"/>
-          <w:numId w:val="28"/>
-        </w:numPr>
-        <w:spacing w:line="276" w:lineRule="auto"/>
+        <w:t>,</w:t>
+      </w:r>
+      <w:proofErr w:type="gramEnd"/>
+      <w:r>
         <w:rPr>
           <w:rFonts w:ascii="Arial" w:hAnsi="Arial" w:cs="Arial"/>
           <w:color w:val="0D0D0D" w:themeColor="text1" w:themeTint="F2"/>
           <w:sz w:val="24"/>
           <w:szCs w:val="24"/>
         </w:rPr>
-      </w:pPr>
+        <w:t xml:space="preserve"> </w:t>
+      </w:r>
       <w:r>
         <w:rPr>
           <w:rFonts w:ascii="Arial" w:hAnsi="Arial" w:cs="Arial"/>
@@ -469,7 +530,7 @@
           <w:sz w:val="24"/>
           <w:szCs w:val="24"/>
         </w:rPr>
-        <w:t xml:space="preserve">CSS  </w:t>
+        <w:t>BOOTSTRAP</w:t>
       </w:r>
       <w:r>
         <w:rPr>
@@ -478,7 +539,7 @@
           <w:sz w:val="24"/>
           <w:szCs w:val="24"/>
         </w:rPr>
-        <w:t xml:space="preserve">                      </w:t>
+        <w:t xml:space="preserve">, </w:t>
       </w:r>
       <w:r>
         <w:rPr>
@@ -487,24 +548,35 @@
           <w:sz w:val="24"/>
           <w:szCs w:val="24"/>
         </w:rPr>
-        <w:t xml:space="preserve"> React.js</w:t>
-      </w:r>
-    </w:p>
-    <w:p>
-      <w:pPr>
-        <w:pStyle w:val="ListParagraph"/>
-        <w:numPr>
-          <w:ilvl w:val="0"/>
-          <w:numId w:val="21"/>
-        </w:numPr>
-        <w:spacing w:line="276" w:lineRule="auto"/>
+        <w:t>CSS</w:t>
+      </w:r>
+      <w:r>
         <w:rPr>
           <w:rFonts w:ascii="Arial" w:hAnsi="Arial" w:cs="Arial"/>
           <w:color w:val="0D0D0D" w:themeColor="text1" w:themeTint="F2"/>
           <w:sz w:val="24"/>
           <w:szCs w:val="24"/>
         </w:rPr>
-      </w:pPr>
+        <w:t xml:space="preserve">, </w:t>
+      </w:r>
+      <w:r>
+        <w:rPr>
+          <w:rFonts w:ascii="Arial" w:hAnsi="Arial" w:cs="Arial"/>
+          <w:color w:val="0D0D0D" w:themeColor="text1" w:themeTint="F2"/>
+          <w:sz w:val="24"/>
+          <w:szCs w:val="24"/>
+        </w:rPr>
+        <w:t>React.j</w:t>
+      </w:r>
+      <w:r>
+        <w:rPr>
+          <w:rFonts w:ascii="Arial" w:hAnsi="Arial" w:cs="Arial"/>
+          <w:color w:val="0D0D0D" w:themeColor="text1" w:themeTint="F2"/>
+          <w:sz w:val="24"/>
+          <w:szCs w:val="24"/>
+        </w:rPr>
+        <w:t xml:space="preserve">s, </w:t>
+      </w:r>
       <w:r>
         <w:rPr>
           <w:rFonts w:ascii="Arial" w:hAnsi="Arial" w:cs="Arial"/>
@@ -588,8 +660,21 @@
           <w:sz w:val="24"/>
           <w:szCs w:val="24"/>
         </w:rPr>
-        <w:t xml:space="preserve">                        MS.Excel</w:t>
-      </w:r>
+        <w:t xml:space="preserve">                        </w:t>
+      </w:r>
+      <w:proofErr w:type="spellStart"/>
+      <w:proofErr w:type="gramStart"/>
+      <w:r>
+        <w:rPr>
+          <w:rFonts w:ascii="Arial" w:hAnsi="Arial" w:cs="Arial"/>
+          <w:spacing w:val="-2"/>
+          <w:sz w:val="24"/>
+          <w:szCs w:val="24"/>
+        </w:rPr>
+        <w:t>MS.Excel</w:t>
+      </w:r>
+      <w:proofErr w:type="spellEnd"/>
+      <w:proofErr w:type="gramEnd"/>
     </w:p>
     <w:p>
       <w:pPr>
@@ -625,8 +710,21 @@
           <w:sz w:val="24"/>
           <w:szCs w:val="24"/>
         </w:rPr>
-        <w:t xml:space="preserve">           MS.Word</w:t>
-      </w:r>
+        <w:t xml:space="preserve">           </w:t>
+      </w:r>
+      <w:proofErr w:type="spellStart"/>
+      <w:proofErr w:type="gramStart"/>
+      <w:r>
+        <w:rPr>
+          <w:rFonts w:ascii="Arial" w:hAnsi="Arial" w:cs="Arial"/>
+          <w:spacing w:val="-2"/>
+          <w:sz w:val="24"/>
+          <w:szCs w:val="24"/>
+        </w:rPr>
+        <w:t>MS.Word</w:t>
+      </w:r>
+      <w:proofErr w:type="spellEnd"/>
+      <w:proofErr w:type="gramEnd"/>
     </w:p>
     <w:p>
       <w:pPr>
@@ -724,7 +822,21 @@
         <w:rPr>
           <w:rFonts w:ascii="Arial" w:hAnsi="Arial" w:cs="Arial"/>
         </w:rPr>
-        <w:t xml:space="preserve"> girls high </w:t>
+        <w:t xml:space="preserve"> </w:t>
+      </w:r>
+      <w:proofErr w:type="gramStart"/>
+      <w:r>
+        <w:rPr>
+          <w:rFonts w:ascii="Arial" w:hAnsi="Arial" w:cs="Arial"/>
+        </w:rPr>
+        <w:t>girls</w:t>
+      </w:r>
+      <w:proofErr w:type="gramEnd"/>
+      <w:r>
+        <w:rPr>
+          <w:rFonts w:ascii="Arial" w:hAnsi="Arial" w:cs="Arial"/>
+        </w:rPr>
+        <w:t xml:space="preserve"> high </w:t>
       </w:r>
       <w:r>
         <w:rPr>
@@ -732,6 +844,7 @@
         </w:rPr>
         <w:t xml:space="preserve">school, </w:t>
       </w:r>
+      <w:proofErr w:type="spellStart"/>
       <w:r>
         <w:rPr>
           <w:rFonts w:ascii="Arial" w:hAnsi="Arial" w:cs="Arial"/>
@@ -754,7 +867,14 @@
         <w:rPr>
           <w:rFonts w:ascii="Arial" w:hAnsi="Arial" w:cs="Arial"/>
         </w:rPr>
-        <w:t>with 8.1gpa</w:t>
+        <w:t>with</w:t>
+      </w:r>
+      <w:proofErr w:type="spellEnd"/>
+      <w:r>
+        <w:rPr>
+          <w:rFonts w:ascii="Arial" w:hAnsi="Arial" w:cs="Arial"/>
+        </w:rPr>
+        <w:t xml:space="preserve"> 8.1gpa</w:t>
       </w:r>
       <w:r>
         <w:rPr>
@@ -791,8 +911,16 @@
         <w:rPr>
           <w:rFonts w:ascii="Arial" w:hAnsi="Arial" w:cs="Arial"/>
         </w:rPr>
-        <w:t xml:space="preserve"> in Narayana junior college with 8.6 gpa</w:t>
-      </w:r>
+        <w:t xml:space="preserve"> in Narayana junior college with 8.6 </w:t>
+      </w:r>
+      <w:proofErr w:type="spellStart"/>
+      <w:r>
+        <w:rPr>
+          <w:rFonts w:ascii="Arial" w:hAnsi="Arial" w:cs="Arial"/>
+        </w:rPr>
+        <w:t>gpa</w:t>
+      </w:r>
+      <w:proofErr w:type="spellEnd"/>
       <w:r>
         <w:rPr>
           <w:rFonts w:ascii="Arial" w:hAnsi="Arial" w:cs="Arial"/>
@@ -812,6 +940,8 @@
           <w:rFonts w:ascii="Arial" w:hAnsi="Arial" w:cs="Arial"/>
         </w:rPr>
       </w:pPr>
+      <w:proofErr w:type="spellStart"/>
+      <w:proofErr w:type="gramStart"/>
       <w:r>
         <w:rPr>
           <w:rFonts w:ascii="Arial" w:hAnsi="Arial" w:cs="Arial"/>
@@ -828,7 +958,15 @@
         <w:rPr>
           <w:rFonts w:ascii="Arial" w:hAnsi="Arial" w:cs="Arial"/>
         </w:rPr>
-        <w:t xml:space="preserve">ech </w:t>
+        <w:t>ech</w:t>
+      </w:r>
+      <w:proofErr w:type="spellEnd"/>
+      <w:proofErr w:type="gramEnd"/>
+      <w:r>
+        <w:rPr>
+          <w:rFonts w:ascii="Arial" w:hAnsi="Arial" w:cs="Arial"/>
+        </w:rPr>
+        <w:t xml:space="preserve"> </w:t>
       </w:r>
       <w:r>
         <w:rPr>
@@ -852,13 +990,27 @@
         <w:rPr>
           <w:rFonts w:ascii="Arial" w:hAnsi="Arial" w:cs="Arial"/>
         </w:rPr>
-        <w:t xml:space="preserve"> college of engineering and technology</w:t>
-      </w:r>
-      <w:r>
-        <w:rPr>
-          <w:rFonts w:ascii="Arial" w:hAnsi="Arial" w:cs="Arial"/>
-        </w:rPr>
-        <w:t>,ongole with 7.5gpa (*present 4</w:t>
+        <w:t xml:space="preserve"> college of engineering and </w:t>
+      </w:r>
+      <w:proofErr w:type="spellStart"/>
+      <w:r>
+        <w:rPr>
+          <w:rFonts w:ascii="Arial" w:hAnsi="Arial" w:cs="Arial"/>
+        </w:rPr>
+        <w:t>technology</w:t>
+      </w:r>
+      <w:r>
+        <w:rPr>
+          <w:rFonts w:ascii="Arial" w:hAnsi="Arial" w:cs="Arial"/>
+        </w:rPr>
+        <w:t>,ongole</w:t>
+      </w:r>
+      <w:proofErr w:type="spellEnd"/>
+      <w:r>
+        <w:rPr>
+          <w:rFonts w:ascii="Arial" w:hAnsi="Arial" w:cs="Arial"/>
+        </w:rPr>
+        <w:t xml:space="preserve"> with 7.5gpa (*present 4</w:t>
       </w:r>
       <w:r>
         <w:rPr>
@@ -1085,8 +1237,19 @@
           <w:sz w:val="24"/>
           <w:szCs w:val="24"/>
         </w:rPr>
-        <w:t xml:space="preserve"> in this HTML ,CSS</w:t>
-      </w:r>
+        <w:t xml:space="preserve"> in this </w:t>
+      </w:r>
+      <w:proofErr w:type="gramStart"/>
+      <w:r>
+        <w:rPr>
+          <w:rFonts w:ascii="Arial" w:hAnsi="Arial" w:cs="Arial"/>
+          <w:spacing w:val="-2"/>
+          <w:sz w:val="24"/>
+          <w:szCs w:val="24"/>
+        </w:rPr>
+        <w:t>HTML ,CSS</w:t>
+      </w:r>
+      <w:proofErr w:type="gramEnd"/>
     </w:p>
     <w:p>
       <w:pPr>
@@ -1146,7 +1309,25 @@
           <w:sz w:val="24"/>
           <w:szCs w:val="24"/>
         </w:rPr>
-        <w:t>HTML, CSS and JavaScript</w:t>
+        <w:t xml:space="preserve">HTML, </w:t>
+      </w:r>
+      <w:proofErr w:type="gramStart"/>
+      <w:r>
+        <w:rPr>
+          <w:rFonts w:ascii="Arial" w:hAnsi="Arial" w:cs="Arial"/>
+          <w:sz w:val="24"/>
+          <w:szCs w:val="24"/>
+        </w:rPr>
+        <w:t>CSS</w:t>
+      </w:r>
+      <w:proofErr w:type="gramEnd"/>
+      <w:r>
+        <w:rPr>
+          <w:rFonts w:ascii="Arial" w:hAnsi="Arial" w:cs="Arial"/>
+          <w:sz w:val="24"/>
+          <w:szCs w:val="24"/>
+        </w:rPr>
+        <w:t xml:space="preserve"> and JavaScript</w:t>
       </w:r>
     </w:p>
     <w:p>
@@ -1303,7 +1484,7 @@
                     </pic:cNvPicPr>
                   </pic:nvPicPr>
                   <pic:blipFill>
-                    <a:blip r:embed="rId7" cstate="print">
+                    <a:blip r:embed="rId8" cstate="print">
                       <a:extLst>
                         <a:ext uri="{28A0092B-C50C-407E-A947-70E740481C1C}">
                           <a14:useLocalDpi xmlns:a14="http://schemas.microsoft.com/office/drawing/2010/main" val="0"/>
@@ -1334,7 +1515,7 @@
           </wp:anchor>
         </w:drawing>
       </w:r>
-      <w:hyperlink r:id="rId8" w:history="1">
+      <w:hyperlink r:id="rId9" w:history="1">
         <w:r>
           <w:rPr>
             <w:rStyle w:val="Hyperlink"/>
@@ -1400,7 +1581,7 @@
                     </pic:cNvPicPr>
                   </pic:nvPicPr>
                   <pic:blipFill>
-                    <a:blip r:embed="rId9" cstate="print">
+                    <a:blip r:embed="rId10" cstate="print">
                       <a:extLst>
                         <a:ext uri="{28A0092B-C50C-407E-A947-70E740481C1C}">
                           <a14:useLocalDpi xmlns:a14="http://schemas.microsoft.com/office/drawing/2010/main" val="0"/>
@@ -1437,7 +1618,7 @@
           </wp:anchor>
         </w:drawing>
       </w:r>
-      <w:hyperlink r:id="rId10" w:history="1">
+      <w:hyperlink r:id="rId11" w:history="1">
         <w:r>
           <w:rPr>
             <w:rStyle w:val="Hyperlink"/>
@@ -2106,6 +2287,7 @@
         </w:rPr>
         <w:t xml:space="preserve"> </w:t>
       </w:r>
+      <w:proofErr w:type="spellStart"/>
       <w:r>
         <w:rPr>
           <w:rFonts w:ascii="Arial" w:hAnsi="Arial" w:cs="Arial"/>
@@ -2115,6 +2297,7 @@
         </w:rPr>
         <w:t>Ongole</w:t>
       </w:r>
+      <w:proofErr w:type="spellEnd"/>
       <w:r>
         <w:rPr>
           <w:rFonts w:ascii="Arial" w:hAnsi="Arial" w:cs="Arial"/>
@@ -2186,7 +2369,7 @@
 </file>
 
 <file path=word/numbering.xml><?xml version="1.0" encoding="utf-8"?>
-<w:numbering xmlns:wpc="http://schemas.microsoft.com/office/word/2010/wordprocessingCanvas" xmlns:cx="http://schemas.microsoft.com/office/drawing/2014/chartex" xmlns:cx1="http://schemas.microsoft.com/office/drawing/2015/9/8/chartex" xmlns:cx2="http://schemas.microsoft.com/office/drawing/2015/10/21/chartex" xmlns:cx3="http://schemas.microsoft.com/office/drawing/2016/5/9/chartex" xmlns:cx4="http://schemas.microsoft.com/office/drawing/2016/5/10/chartex" xmlns:cx5="http://schemas.microsoft.com/office/drawing/2016/5/11/chartex" xmlns:cx6="http://schemas.microsoft.com/office/drawing/2016/5/12/chartex" xmlns:cx7="http://schemas.microsoft.com/office/drawing/2016/5/13/chartex" xmlns:cx8="http://schemas.microsoft.com/office/drawing/2016/5/14/chartex" xmlns:mc="http://schemas.openxmlformats.org/markup-compatibility/2006" xmlns:aink="http://schemas.microsoft.com/office/drawing/2016/ink" xmlns:am3d="http://schemas.microsoft.com/office/drawing/2017/model3d" xmlns:o="urn:schemas-microsoft-com:office:office" xmlns:oel="http://schemas.microsoft.com/office/2019/extlst" xmlns:r="http://schemas.openxmlformats.org/officeDocument/2006/relationships" xmlns:m="http://schemas.openxmlformats.org/officeDocument/2006/math" xmlns:v="urn:schemas-microsoft-com:vml" xmlns:wp14="http://schemas.microsoft.com/office/word/2010/wordprocessingDrawing" xmlns:wp="http://schemas.openxmlformats.org/drawingml/2006/wordprocessingDrawing" xmlns:w10="urn:schemas-microsoft-com:office:word" xmlns:w="http://schemas.openxmlformats.org/wordprocessingml/2006/main" xmlns:w14="http://schemas.microsoft.com/office/word/2010/wordml" xmlns:w15="http://schemas.microsoft.com/office/word/2012/wordml" xmlns:w16cex="http://schemas.microsoft.com/office/word/2018/wordml/cex" xmlns:w16cid="http://schemas.microsoft.com/office/word/2016/wordml/cid" xmlns:w16="http://schemas.microsoft.com/office/word/2018/wordml" xmlns:w16sdtdh="http://schemas.microsoft.com/office/word/2020/wordml/sdtdatahash" xmlns:w16se="http://schemas.microsoft.com/office/word/2015/wordml/symex" xmlns:wpg="http://schemas.microsoft.com/office/word/2010/wordprocessingGroup" xmlns:wpi="http://schemas.microsoft.com/office/word/2010/wordprocessingInk" xmlns:wne="http://schemas.microsoft.com/office/word/2006/wordml" xmlns:wps="http://schemas.microsoft.com/office/word/2010/wordprocessingShape" mc:Ignorable="w14 w15 w16se w16cid w16 w16cex w16sdtdh wp14">
+<w:numbering xmlns:wpc="http://schemas.microsoft.com/office/word/2010/wordprocessingCanvas" xmlns:cx="http://schemas.microsoft.com/office/drawing/2014/chartex" xmlns:cx1="http://schemas.microsoft.com/office/drawing/2015/9/8/chartex" xmlns:cx2="http://schemas.microsoft.com/office/drawing/2015/10/21/chartex" xmlns:cx3="http://schemas.microsoft.com/office/drawing/2016/5/9/chartex" xmlns:cx4="http://schemas.microsoft.com/office/drawing/2016/5/10/chartex" xmlns:cx5="http://schemas.microsoft.com/office/drawing/2016/5/11/chartex" xmlns:cx6="http://schemas.microsoft.com/office/drawing/2016/5/12/chartex" xmlns:cx7="http://schemas.microsoft.com/office/drawing/2016/5/13/chartex" xmlns:cx8="http://schemas.microsoft.com/office/drawing/2016/5/14/chartex" xmlns:mc="http://schemas.openxmlformats.org/markup-compatibility/2006" xmlns:aink="http://schemas.microsoft.com/office/drawing/2016/ink" xmlns:am3d="http://schemas.microsoft.com/office/drawing/2017/model3d" xmlns:o="urn:schemas-microsoft-com:office:office" xmlns:oel="http://schemas.microsoft.com/office/2019/extlst" xmlns:r="http://schemas.openxmlformats.org/officeDocument/2006/relationships" xmlns:m="http://schemas.openxmlformats.org/officeDocument/2006/math" xmlns:v="urn:schemas-microsoft-com:vml" xmlns:wp14="http://schemas.microsoft.com/office/word/2010/wordprocessingDrawing" xmlns:wp="http://schemas.openxmlformats.org/drawingml/2006/wordprocessingDrawing" xmlns:w10="urn:schemas-microsoft-com:office:word" xmlns:w="http://schemas.openxmlformats.org/wordprocessingml/2006/main" xmlns:w14="http://schemas.microsoft.com/office/word/2010/wordml" xmlns:w15="http://schemas.microsoft.com/office/word/2012/wordml" xmlns:w16cex="http://schemas.microsoft.com/office/word/2018/wordml/cex" xmlns:w16cid="http://schemas.microsoft.com/office/word/2016/wordml/cid" xmlns:w16="http://schemas.microsoft.com/office/word/2018/wordml" xmlns:w16du="http://schemas.microsoft.com/office/word/2023/wordml/word16du" xmlns:w16sdtdh="http://schemas.microsoft.com/office/word/2020/wordml/sdtdatahash" xmlns:w16se="http://schemas.microsoft.com/office/word/2015/wordml/symex" xmlns:wpg="http://schemas.microsoft.com/office/word/2010/wordprocessingGroup" xmlns:wpi="http://schemas.microsoft.com/office/word/2010/wordprocessingInk" xmlns:wne="http://schemas.microsoft.com/office/word/2006/wordml" xmlns:wps="http://schemas.microsoft.com/office/word/2010/wordprocessingShape" mc:Ignorable="w14 w15 w16se w16cid w16 w16cex w16sdtdh wp14">
   <w:abstractNum w:abstractNumId="0" w15:restartNumberingAfterBreak="0">
     <w:nsid w:val="0496292A"/>
     <w:multiLevelType w:val="hybridMultilevel"/>
@@ -6300,6 +6483,18 @@
       <w:shd w:val="clear" w:color="auto" w:fill="E1DFDD"/>
     </w:rPr>
   </w:style>
+  <w:style w:type="character" w:styleId="FollowedHyperlink">
+    <w:name w:val="FollowedHyperlink"/>
+    <w:basedOn w:val="DefaultParagraphFont"/>
+    <w:uiPriority w:val="99"/>
+    <w:semiHidden/>
+    <w:unhideWhenUsed/>
+    <w:rsid w:val="008946FD"/>
+    <w:rPr>
+      <w:color w:val="800080" w:themeColor="followedHyperlink"/>
+      <w:u w:val="single"/>
+    </w:rPr>
+  </w:style>
 </w:styles>
 </file>
 
